--- a/reports/Student #1/D04/D04 - Analysis Report - Student #1.docx
+++ b/reports/Student #1/D04/D04 - Analysis Report - Student #1.docx
@@ -186,7 +186,6 @@
           <w:lang w:val="en-GB"/>
         </w:rPr>
       </w:pPr>
-      <w:proofErr w:type="spellStart"/>
       <w:r>
         <w:rPr>
           <w:color w:val="4472C4" w:themeColor="accent1"/>
@@ -194,7 +193,6 @@
         </w:rPr>
         <w:t>Repositorio</w:t>
       </w:r>
-      <w:proofErr w:type="spellEnd"/>
       <w:r>
         <w:rPr>
           <w:color w:val="4472C4" w:themeColor="accent1"/>
@@ -774,7 +772,7 @@
                 <w:noProof/>
                 <w:webHidden/>
               </w:rPr>
-              <w:t>5</w:t>
+              <w:t>6</w:t>
             </w:r>
             <w:r>
               <w:rPr>
@@ -846,7 +844,7 @@
                 <w:noProof/>
                 <w:webHidden/>
               </w:rPr>
-              <w:t>5</w:t>
+              <w:t>7</w:t>
             </w:r>
             <w:r>
               <w:rPr>
@@ -1151,13 +1149,7 @@
           </w:tcPr>
           <w:p>
             <w:r>
-              <w:t>2</w:t>
-            </w:r>
-            <w:r>
-              <w:t>7</w:t>
-            </w:r>
-            <w:r>
-              <w:t>/04/2024</w:t>
+              <w:t>27/04/2024</w:t>
             </w:r>
           </w:p>
         </w:tc>
@@ -1167,13 +1159,7 @@
           </w:tcPr>
           <w:p>
             <w:r>
-              <w:t>V</w:t>
-            </w:r>
-            <w:r>
-              <w:t>4</w:t>
-            </w:r>
-            <w:r>
-              <w:t>.0</w:t>
+              <w:t>V4.0</w:t>
             </w:r>
           </w:p>
         </w:tc>
@@ -1182,11 +1168,9 @@
             <w:tcW w:w="5664" w:type="dxa"/>
           </w:tcPr>
           <w:p>
-            <w:proofErr w:type="spellStart"/>
             <w:r>
               <w:t>Testing</w:t>
             </w:r>
-            <w:proofErr w:type="spellEnd"/>
           </w:p>
         </w:tc>
         <w:tc>
@@ -1195,10 +1179,7 @@
           </w:tcPr>
           <w:p>
             <w:r>
-              <w:t>D0</w:t>
-            </w:r>
-            <w:r>
-              <w:t>4</w:t>
+              <w:t>D04</w:t>
             </w:r>
           </w:p>
         </w:tc>
@@ -1390,72 +1371,16 @@
         <w:ind w:left="720"/>
       </w:pPr>
       <w:r>
-        <w:t xml:space="preserve">Además, ya que mi interpretación con respecto al </w:t>
-      </w:r>
-      <w:proofErr w:type="spellStart"/>
-      <w:r>
-        <w:t>dashboard</w:t>
-      </w:r>
-      <w:proofErr w:type="spellEnd"/>
-      <w:r>
-        <w:t xml:space="preserve"> y las monedas había sido otra diferente, en esta entrega he añadido para que se puedan visualizar la información en las diferentes monedas aceptadas del sistema. Por ello he tenido que rehacer el servicio de </w:t>
-      </w:r>
-      <w:proofErr w:type="spellStart"/>
-      <w:r>
-        <w:t>AuthenticatedExchangeService</w:t>
-      </w:r>
-      <w:proofErr w:type="spellEnd"/>
-      <w:r>
-        <w:t xml:space="preserve">, para mejorar y llamar menos a la Api de lo que se hacía, así como la posibilidad de querer obtener solo las cantidades en la moneda configurada del sistema o en todas las aceptadas de forma que lo hace compatible para los desarrollos de los tres compañeros que tenemos monedas, además de esto y a ultima hora al detectar que los test que había grabado estaban dando problema debido a que al llamar a la api por primera vez y cargar los datos los índices de los valores van fluctuando en el tiempo por lo que encontré en el foro a un compañero que le estaba pasando </w:t>
+        <w:t xml:space="preserve">Además, ya que mi interpretación con respecto al dashboard y las monedas había sido otra diferente, en esta entrega he añadido para que se puedan visualizar la información en las diferentes monedas aceptadas del sistema. Por ello he tenido que rehacer el servicio de AuthenticatedExchangeService, para mejorar y llamar menos a la Api de lo que se hacía, así como la posibilidad de querer obtener solo las cantidades en la moneda configurada del sistema o en todas las aceptadas de forma que lo hace compatible para los desarrollos de los tres compañeros que tenemos monedas, además de esto y a ultima hora al detectar que los test que había grabado estaban dando problema debido a que al llamar a la api por primera vez y cargar los datos los índices de los valores van fluctuando en el tiempo por lo que encontré en el foro a un compañero que le estaba pasando </w:t>
       </w:r>
       <w:r>
         <w:t>exactamente</w:t>
       </w:r>
       <w:r>
-        <w:t xml:space="preserve"> lo mismo y en donde se sugiere realiza run </w:t>
-      </w:r>
-      <w:proofErr w:type="spellStart"/>
-      <w:r>
-        <w:t>Helper</w:t>
-      </w:r>
-      <w:proofErr w:type="spellEnd"/>
-      <w:r>
-        <w:t xml:space="preserve"> que ayuda a devolver los valores reales o simulados dependiendo </w:t>
-      </w:r>
-      <w:r>
-        <w:t>de en donde se este ejecutando el sistema (</w:t>
-      </w:r>
-      <w:proofErr w:type="spellStart"/>
-      <w:r>
-        <w:t>develop</w:t>
-      </w:r>
-      <w:proofErr w:type="spellEnd"/>
-      <w:r>
-        <w:t xml:space="preserve">, </w:t>
-      </w:r>
-      <w:proofErr w:type="spellStart"/>
-      <w:r>
-        <w:t>tester</w:t>
-      </w:r>
-      <w:proofErr w:type="spellEnd"/>
-      <w:r>
-        <w:t xml:space="preserve">), en el documento de </w:t>
-      </w:r>
-      <w:proofErr w:type="spellStart"/>
-      <w:r>
-        <w:t>Testing</w:t>
-      </w:r>
-      <w:proofErr w:type="spellEnd"/>
-      <w:r>
-        <w:t xml:space="preserve"> </w:t>
-      </w:r>
-      <w:proofErr w:type="spellStart"/>
-      <w:r>
-        <w:t>report</w:t>
-      </w:r>
-      <w:proofErr w:type="spellEnd"/>
-      <w:r>
-        <w:t xml:space="preserve"> he documentado más acerca de estoy y las clases involucradas.</w:t>
+        <w:t xml:space="preserve"> lo mismo y en donde se sugiere realiza run Helper que ayuda a devolver los valores reales o simulados dependiendo </w:t>
+      </w:r>
+      <w:r>
+        <w:t>de en donde se este ejecutando el sistema (develop, tester), en el documento de Testing report he documentado más acerca de estoy y las clases involucradas.</w:t>
       </w:r>
     </w:p>
     <w:p>
@@ -1523,39 +1448,7 @@
         <w:ind w:left="720"/>
       </w:pPr>
       <w:r>
-        <w:t xml:space="preserve">Al realizar las pruebas (también se comenta en el documento de </w:t>
-      </w:r>
-      <w:proofErr w:type="spellStart"/>
-      <w:r>
-        <w:t>Testing</w:t>
-      </w:r>
-      <w:proofErr w:type="spellEnd"/>
-      <w:r>
-        <w:t xml:space="preserve"> </w:t>
-      </w:r>
-      <w:proofErr w:type="spellStart"/>
-      <w:r>
-        <w:t>report</w:t>
-      </w:r>
-      <w:proofErr w:type="spellEnd"/>
-      <w:r>
-        <w:t xml:space="preserve">) se había detectado que si se intentaba hacer un </w:t>
-      </w:r>
-      <w:proofErr w:type="spellStart"/>
-      <w:r>
-        <w:t>hack</w:t>
-      </w:r>
-      <w:proofErr w:type="spellEnd"/>
-      <w:r>
-        <w:t xml:space="preserve"> al crear una de estas entidades y se le modificaba el id desde la consola del navegador, el sistema actualizaba el registro con ese id y no creaba un nuevo, por lo que se ha solventado este problema </w:t>
-      </w:r>
-      <w:proofErr w:type="spellStart"/>
-      <w:r>
-        <w:t>setando</w:t>
-      </w:r>
-      <w:proofErr w:type="spellEnd"/>
-      <w:r>
-        <w:t xml:space="preserve"> el Id a 0 justo antes de guardar.</w:t>
+        <w:t>Al realizar las pruebas (también se comenta en el documento de Testing report) se había detectado que si se intentaba hacer un hack al crear una de estas entidades y se le modificaba el id desde la consola del navegador, el sistema actualizaba el registro con ese id y no creaba un nuevo, por lo que se ha solventado este problema setando el Id a 0 justo antes de guardar.</w:t>
       </w:r>
     </w:p>
     <w:p>
@@ -1587,15 +1480,219 @@
         <w:pStyle w:val="Prrafodelista"/>
       </w:pPr>
       <w:r>
-        <w:t xml:space="preserve">Gracias a </w:t>
-      </w:r>
-      <w:proofErr w:type="gramStart"/>
-      <w:r>
-        <w:t>la pruebas</w:t>
-      </w:r>
-      <w:proofErr w:type="gramEnd"/>
-      <w:r>
-        <w:t xml:space="preserve"> también se ha podido detectar que la aplicación mostraba un error 500 al actualizar un proyecto con un código existente en el sistema, por lo que se ha solventado este error.</w:t>
+        <w:t>Gracias a la</w:t>
+      </w:r>
+      <w:r>
+        <w:t>s</w:t>
+      </w:r>
+      <w:r>
+        <w:t xml:space="preserve"> pruebas también se ha podido detectar que la aplicación mostraba un error 500 al actualizar un proyecto con un código existente en el sistema, por lo que se ha solventado este error.</w:t>
+      </w:r>
+    </w:p>
+    <w:p>
+      <w:pPr>
+        <w:pStyle w:val="Prrafodelista"/>
+      </w:pPr>
+    </w:p>
+    <w:p>
+      <w:pPr>
+        <w:pStyle w:val="Prrafodelista"/>
+        <w:numPr>
+          <w:ilvl w:val="0"/>
+          <w:numId w:val="18"/>
+        </w:numPr>
+      </w:pPr>
+      <w:r>
+        <w:t>Cobertura de código:</w:t>
+      </w:r>
+    </w:p>
+    <w:p>
+      <w:pPr>
+        <w:pStyle w:val="Prrafodelista"/>
+      </w:pPr>
+      <w:r>
+        <w:t>Destacare las más llamativas</w:t>
+      </w:r>
+      <w:r>
+        <w:t>:</w:t>
+      </w:r>
+    </w:p>
+    <w:p>
+      <w:pPr>
+        <w:pStyle w:val="Prrafodelista"/>
+      </w:pPr>
+    </w:p>
+    <w:p>
+      <w:pPr>
+        <w:pStyle w:val="Prrafodelista"/>
+      </w:pPr>
+      <w:r>
+        <w:t>En este caso y unos cuantos mas obtengo que el unbind no se ejecuta nunca aun con las validaciones y restricciones, por todos los problemas que he ido teniendo con la ejecución de test y puesto que en el proyecto de referencia Acme-Job también están puestos, no los he eliminado y por ello baja la cobertura.</w:t>
+      </w:r>
+    </w:p>
+    <w:p>
+      <w:pPr>
+        <w:pStyle w:val="Prrafodelista"/>
+      </w:pPr>
+    </w:p>
+    <w:p>
+      <w:pPr>
+        <w:pStyle w:val="Prrafodelista"/>
+      </w:pPr>
+      <w:r>
+        <w:drawing>
+          <wp:inline distT="0" distB="0" distL="0" distR="0" wp14:anchorId="5CC69536" wp14:editId="19B9F16C">
+            <wp:extent cx="5727700" cy="4714240"/>
+            <wp:effectExtent l="0" t="0" r="6350" b="0"/>
+            <wp:docPr id="1777385199" name="Imagen 1" descr="Imagen que contiene Interfaz de usuario gráfica&#10;&#10;Descripción generada automáticamente"/>
+            <wp:cNvGraphicFramePr>
+              <a:graphicFrameLocks xmlns:a="http://schemas.openxmlformats.org/drawingml/2006/main" noChangeAspect="1"/>
+            </wp:cNvGraphicFramePr>
+            <a:graphic xmlns:a="http://schemas.openxmlformats.org/drawingml/2006/main">
+              <a:graphicData uri="http://schemas.openxmlformats.org/drawingml/2006/picture">
+                <pic:pic xmlns:pic="http://schemas.openxmlformats.org/drawingml/2006/picture">
+                  <pic:nvPicPr>
+                    <pic:cNvPr id="1777385199" name="Imagen 1" descr="Imagen que contiene Interfaz de usuario gráfica&#10;&#10;Descripción generada automáticamente"/>
+                    <pic:cNvPicPr/>
+                  </pic:nvPicPr>
+                  <pic:blipFill>
+                    <a:blip r:embed="rId14"/>
+                    <a:stretch>
+                      <a:fillRect/>
+                    </a:stretch>
+                  </pic:blipFill>
+                  <pic:spPr>
+                    <a:xfrm>
+                      <a:off x="0" y="0"/>
+                      <a:ext cx="5727700" cy="4714240"/>
+                    </a:xfrm>
+                    <a:prstGeom prst="rect">
+                      <a:avLst/>
+                    </a:prstGeom>
+                  </pic:spPr>
+                </pic:pic>
+              </a:graphicData>
+            </a:graphic>
+          </wp:inline>
+        </w:drawing>
+      </w:r>
+    </w:p>
+    <w:p>
+      <w:pPr>
+        <w:pStyle w:val="Prrafodelista"/>
+      </w:pPr>
+    </w:p>
+    <w:p>
+      <w:pPr>
+        <w:pStyle w:val="Prrafodelista"/>
+      </w:pPr>
+    </w:p>
+    <w:p>
+      <w:pPr>
+        <w:pStyle w:val="Prrafodelista"/>
+      </w:pPr>
+    </w:p>
+    <w:p>
+      <w:pPr>
+        <w:pStyle w:val="Prrafodelista"/>
+      </w:pPr>
+    </w:p>
+    <w:p>
+      <w:pPr>
+        <w:pStyle w:val="Prrafodelista"/>
+      </w:pPr>
+    </w:p>
+    <w:p>
+      <w:pPr>
+        <w:pStyle w:val="Prrafodelista"/>
+      </w:pPr>
+    </w:p>
+    <w:p>
+      <w:pPr>
+        <w:pStyle w:val="Prrafodelista"/>
+      </w:pPr>
+    </w:p>
+    <w:p>
+      <w:pPr>
+        <w:pStyle w:val="Prrafodelista"/>
+      </w:pPr>
+    </w:p>
+    <w:p>
+      <w:pPr>
+        <w:pStyle w:val="Prrafodelista"/>
+      </w:pPr>
+    </w:p>
+    <w:p>
+      <w:pPr>
+        <w:pStyle w:val="Prrafodelista"/>
+      </w:pPr>
+    </w:p>
+    <w:p>
+      <w:pPr>
+        <w:pStyle w:val="Prrafodelista"/>
+      </w:pPr>
+      <w:r>
+        <w:t>En este caso mas especial la parte del código que no se esta ejecutando es debido a que para mis pruebas individuales no se ha testeado los test del resto de los estudiantes por tanto a priori no se ejecuta, en el momento que se ejecuten todos los test al completo es cuando este código debería aumentar su cobertura.</w:t>
+      </w:r>
+    </w:p>
+    <w:p>
+      <w:pPr>
+        <w:pStyle w:val="Prrafodelista"/>
+      </w:pPr>
+    </w:p>
+    <w:p>
+      <w:pPr>
+        <w:pStyle w:val="Prrafodelista"/>
+      </w:pPr>
+      <w:r>
+        <w:drawing>
+          <wp:inline distT="0" distB="0" distL="0" distR="0" wp14:anchorId="06F2AA1C" wp14:editId="32B26526">
+            <wp:extent cx="5727700" cy="5228590"/>
+            <wp:effectExtent l="0" t="0" r="6350" b="0"/>
+            <wp:docPr id="221566919" name="Imagen 1" descr="Imagen que contiene Tabla&#10;&#10;Descripción generada automáticamente"/>
+            <wp:cNvGraphicFramePr>
+              <a:graphicFrameLocks xmlns:a="http://schemas.openxmlformats.org/drawingml/2006/main" noChangeAspect="1"/>
+            </wp:cNvGraphicFramePr>
+            <a:graphic xmlns:a="http://schemas.openxmlformats.org/drawingml/2006/main">
+              <a:graphicData uri="http://schemas.openxmlformats.org/drawingml/2006/picture">
+                <pic:pic xmlns:pic="http://schemas.openxmlformats.org/drawingml/2006/picture">
+                  <pic:nvPicPr>
+                    <pic:cNvPr id="221566919" name="Imagen 1" descr="Imagen que contiene Tabla&#10;&#10;Descripción generada automáticamente"/>
+                    <pic:cNvPicPr/>
+                  </pic:nvPicPr>
+                  <pic:blipFill>
+                    <a:blip r:embed="rId15"/>
+                    <a:stretch>
+                      <a:fillRect/>
+                    </a:stretch>
+                  </pic:blipFill>
+                  <pic:spPr>
+                    <a:xfrm>
+                      <a:off x="0" y="0"/>
+                      <a:ext cx="5727700" cy="5228590"/>
+                    </a:xfrm>
+                    <a:prstGeom prst="rect">
+                      <a:avLst/>
+                    </a:prstGeom>
+                  </pic:spPr>
+                </pic:pic>
+              </a:graphicData>
+            </a:graphic>
+          </wp:inline>
+        </w:drawing>
+      </w:r>
+    </w:p>
+    <w:p>
+      <w:pPr>
+        <w:pStyle w:val="Prrafodelista"/>
+      </w:pPr>
+    </w:p>
+    <w:p>
+      <w:pPr>
+        <w:pStyle w:val="Prrafodelista"/>
+      </w:pPr>
+      <w:r>
+        <w:t>Finalmente hay clases en las que me aparece la cobertura en amarillo debido a que seria posible refactorizar y tendrá validaciones o restricciones de mas que no se ejecuta en todas las posibilidades, pero como he comentado al principio no he llegado a modificarlo porque me supondría rehacer todos los test de nuevo con el tiempo que conlleva.</w:t>
       </w:r>
     </w:p>
     <w:p>
@@ -1614,21 +1711,11 @@
         <w:t xml:space="preserve">Como conclusión </w:t>
       </w:r>
       <w:r>
-        <w:t xml:space="preserve">se podría decir que ha sido una entrega de correcciones y </w:t>
-      </w:r>
-      <w:proofErr w:type="spellStart"/>
-      <w:r>
-        <w:t>testing</w:t>
-      </w:r>
-      <w:proofErr w:type="spellEnd"/>
-      <w:r>
-        <w:t xml:space="preserve"> dando una aplicación </w:t>
-      </w:r>
-      <w:proofErr w:type="spellStart"/>
-      <w:r>
-        <w:t>mas</w:t>
-      </w:r>
-      <w:proofErr w:type="spellEnd"/>
+        <w:t xml:space="preserve">se podría decir que ha sido una entrega de correcciones y testing dando una aplicación </w:t>
+      </w:r>
+      <w:r>
+        <w:t>más</w:t>
+      </w:r>
       <w:r>
         <w:t xml:space="preserve"> robusta y segura.</w:t>
       </w:r>
@@ -1640,6 +1727,7 @@
       </w:pPr>
       <w:bookmarkStart w:id="10" w:name="_Toc167727406"/>
       <w:r>
+        <w:lastRenderedPageBreak/>
         <w:t>Bibliografía</w:t>
       </w:r>
       <w:bookmarkEnd w:id="10"/>
@@ -5424,10 +5512,6 @@
 </file>
 
 <file path=customXml/item1.xml><?xml version="1.0" encoding="utf-8"?>
-<b:Sources xmlns:b="http://schemas.openxmlformats.org/officeDocument/2006/bibliography" xmlns="http://schemas.openxmlformats.org/officeDocument/2006/bibliography" SelectedStyle="\APASixthEditionOfficeOnline.xsl" StyleName="APA" Version="6"/>
-</file>
-
-<file path=customXml/item2.xml><?xml version="1.0" encoding="utf-8"?>
 <ct:contentTypeSchema xmlns:ct="http://schemas.microsoft.com/office/2006/metadata/contentType" xmlns:ma="http://schemas.microsoft.com/office/2006/metadata/properties/metaAttributes" ct:_="" ma:_="" ma:contentTypeName="Document" ma:contentTypeID="0x0101005B2744A0F3C5FC40848CBD71B4D9DAA2" ma:contentTypeVersion="11" ma:contentTypeDescription="Create a new document." ma:contentTypeScope="" ma:versionID="662a5b85ad6b90d67bb4c6e2cba28970">
   <xsd:schema xmlns:xsd="http://www.w3.org/2001/XMLSchema" xmlns:xs="http://www.w3.org/2001/XMLSchema" xmlns:p="http://schemas.microsoft.com/office/2006/metadata/properties" xmlns:ns2="591cd0f8-0474-4738-8401-d714496fe932" xmlns:ns3="65b21f57-044f-4604-801b-76c585a7405c" targetNamespace="http://schemas.microsoft.com/office/2006/metadata/properties" ma:root="true" ma:fieldsID="24c47946baefdf82d282471a30f57fcd" ns2:_="" ns3:_="">
     <xsd:import namespace="591cd0f8-0474-4738-8401-d714496fe932"/>
@@ -5622,7 +5706,20 @@
 </ct:contentTypeSchema>
 </file>
 
+<file path=customXml/item2.xml><?xml version="1.0" encoding="utf-8"?>
+<b:Sources xmlns:b="http://schemas.openxmlformats.org/officeDocument/2006/bibliography" xmlns="http://schemas.openxmlformats.org/officeDocument/2006/bibliography" SelectedStyle="\APASixthEditionOfficeOnline.xsl" StyleName="APA" Version="6"/>
+</file>
+
 <file path=customXml/item3.xml><?xml version="1.0" encoding="utf-8"?>
+<?mso-contentType ?>
+<FormTemplates xmlns="http://schemas.microsoft.com/sharepoint/v3/contenttype/forms">
+  <Display>DocumentLibraryForm</Display>
+  <Edit>DocumentLibraryForm</Edit>
+  <New>DocumentLibraryForm</New>
+</FormTemplates>
+</file>
+
+<file path=customXml/item4.xml><?xml version="1.0" encoding="utf-8"?>
 <p:properties xmlns:p="http://schemas.microsoft.com/office/2006/metadata/properties" xmlns:xsi="http://www.w3.org/2001/XMLSchema-instance" xmlns:pc="http://schemas.microsoft.com/office/infopath/2007/PartnerControls">
   <documentManagement>
     <lcf76f155ced4ddcb4097134ff3c332f xmlns="591cd0f8-0474-4738-8401-d714496fe932">
@@ -5633,24 +5730,7 @@
 </p:properties>
 </file>
 
-<file path=customXml/item4.xml><?xml version="1.0" encoding="utf-8"?>
-<?mso-contentType ?>
-<FormTemplates xmlns="http://schemas.microsoft.com/sharepoint/v3/contenttype/forms">
-  <Display>DocumentLibraryForm</Display>
-  <Edit>DocumentLibraryForm</Edit>
-  <New>DocumentLibraryForm</New>
-</FormTemplates>
-</file>
-
 <file path=customXml/itemProps1.xml><?xml version="1.0" encoding="utf-8"?>
-<ds:datastoreItem xmlns:ds="http://schemas.openxmlformats.org/officeDocument/2006/customXml" ds:itemID="{B3D8B919-3BFC-455B-8F21-59E0A6521532}">
-  <ds:schemaRefs>
-    <ds:schemaRef ds:uri="http://schemas.openxmlformats.org/officeDocument/2006/bibliography"/>
-  </ds:schemaRefs>
-</ds:datastoreItem>
-</file>
-
-<file path=customXml/itemProps2.xml><?xml version="1.0" encoding="utf-8"?>
 <ds:datastoreItem xmlns:ds="http://schemas.openxmlformats.org/officeDocument/2006/customXml" ds:itemID="{264800F3-18FD-4E89-854A-47D151F0A251}">
   <ds:schemaRefs>
     <ds:schemaRef ds:uri="http://schemas.microsoft.com/office/2006/metadata/contentType"/>
@@ -5669,7 +5749,23 @@
 </ds:datastoreItem>
 </file>
 
+<file path=customXml/itemProps2.xml><?xml version="1.0" encoding="utf-8"?>
+<ds:datastoreItem xmlns:ds="http://schemas.openxmlformats.org/officeDocument/2006/customXml" ds:itemID="{B3D8B919-3BFC-455B-8F21-59E0A6521532}">
+  <ds:schemaRefs>
+    <ds:schemaRef ds:uri="http://schemas.openxmlformats.org/officeDocument/2006/bibliography"/>
+  </ds:schemaRefs>
+</ds:datastoreItem>
+</file>
+
 <file path=customXml/itemProps3.xml><?xml version="1.0" encoding="utf-8"?>
+<ds:datastoreItem xmlns:ds="http://schemas.openxmlformats.org/officeDocument/2006/customXml" ds:itemID="{065F5E07-5487-4F28-90FD-A0F9578686E4}">
+  <ds:schemaRefs>
+    <ds:schemaRef ds:uri="http://schemas.microsoft.com/sharepoint/v3/contenttype/forms"/>
+  </ds:schemaRefs>
+</ds:datastoreItem>
+</file>
+
+<file path=customXml/itemProps4.xml><?xml version="1.0" encoding="utf-8"?>
 <ds:datastoreItem xmlns:ds="http://schemas.openxmlformats.org/officeDocument/2006/customXml" ds:itemID="{05AD0F2C-FF07-4655-B2F6-3CB46C47939A}">
   <ds:schemaRefs>
     <ds:schemaRef ds:uri="http://schemas.microsoft.com/office/2006/metadata/properties"/>
@@ -5678,12 +5774,4 @@
     <ds:schemaRef ds:uri="65b21f57-044f-4604-801b-76c585a7405c"/>
   </ds:schemaRefs>
 </ds:datastoreItem>
-</file>
-
-<file path=customXml/itemProps4.xml><?xml version="1.0" encoding="utf-8"?>
-<ds:datastoreItem xmlns:ds="http://schemas.openxmlformats.org/officeDocument/2006/customXml" ds:itemID="{065F5E07-5487-4F28-90FD-A0F9578686E4}">
-  <ds:schemaRefs>
-    <ds:schemaRef ds:uri="http://schemas.microsoft.com/sharepoint/v3/contenttype/forms"/>
-  </ds:schemaRefs>
-</ds:datastoreItem>
 </file>